--- a/Capstone/2-model_benchmark/Benchmark_report.docx
+++ b/Capstone/2-model_benchmark/Benchmark_report.docx
@@ -89,7 +89,7 @@
         <w:rPr>
           <w:rtl w:val="0"/>
         </w:rPr>
-        <w:t xml:space="preserve">This report provides an overview of the performance of three pre-trained text summarization models on news articles: BERT Summarizer, GPT-2, and XLNet. The models were evaluated using the ROUGE (Recall-Oriented Understudy for Gisting Evaluation) metric, which measures the quality of generated summaries against a reference summary. The average ROUGE-1, ROUGE-2, and ROUGE-L scores were calculated for each model using a dataset of 100 articles and their corresponding reference summaries. An average ROUGE F1-score of 0.4 is considered "good" for text summarization performance.</w:t>
+        <w:t xml:space="preserve">This report presents the performance evaluation of a BERT pre-trained text summarization model applied to news articles. The model was assessed using several text summarization metrics including ROUGE (Recall-Oriented Understudy for Gisting Evaluation), BLEU (bilingual evaluation understudy), METEOR (Metric for Evaluation of Translation with Explicit ORdering) and BERTScore. ROUGE, BLEU, and METEOR all differently measure the word similarities between the generated summaries and the reference summaries. The BERTScore measures similarities across the text embeddings of the words within the generated and reference summaries. The average scores for all metrics were calculated using a dataset of 250 articles and their corresponding reference summaries. </w:t>
       </w:r>
     </w:p>
     <w:p>
@@ -109,6 +109,29 @@
         <w:rPr>
           <w:rtl w:val="0"/>
         </w:rPr>
+        <w:t xml:space="preserve">The ROUGE score ranges from 0 and 1 with an average ROUGE F1 score above 0.3 considered reasonable, while a score above 0.5 is considered very good. BLEU scores also range from 0 to 1 with an average score above 0.3 considered reasonable, while a score above 0.5 is considered very good. METEOR scores range from 0 to 1 with an average score above 0.2 considered reasonable, while a score above 0.3 is considered very good. Lastly, BERTScore ranges from -1 to 1 with an average above 0.6 considered reasonable, while a score above 0.8 is considered very good.</w:t>
+      </w:r>
+    </w:p>
+    <w:p>
+      <w:pPr>
+        <w:pageBreakBefore w:val="0"/>
+        <w:pBdr>
+          <w:top w:space="0" w:sz="0" w:val="nil"/>
+          <w:left w:space="0" w:sz="0" w:val="nil"/>
+          <w:bottom w:space="0" w:sz="0" w:val="nil"/>
+          <w:right w:space="0" w:sz="0" w:val="nil"/>
+          <w:between w:space="0" w:sz="0" w:val="nil"/>
+        </w:pBdr>
+        <w:shd w:fill="auto" w:val="clear"/>
+        <w:rPr>
+          <w:b w:val="1"/>
+        </w:rPr>
+      </w:pPr>
+      <w:r>
+        <w:rPr>
+          <w:b w:val="1"/>
+          <w:rtl w:val="0"/>
+        </w:rPr>
         <w:t xml:space="preserve">Results:</w:t>
       </w:r>
     </w:p>
@@ -125,15 +148,300 @@
         <w:shd w:fill="auto" w:val="clear"/>
         <w:spacing w:line="276" w:lineRule="auto"/>
         <w:rPr>
-          <w:b w:val="1"/>
-        </w:rPr>
-      </w:pPr>
-      <w:r>
-        <w:rPr>
-          <w:b w:val="1"/>
+          <w:u w:val="single"/>
+        </w:rPr>
+      </w:pPr>
+      <w:r>
+        <w:rPr>
+          <w:u w:val="single"/>
           <w:rtl w:val="0"/>
         </w:rPr>
         <w:t xml:space="preserve">BERT Summarizer:</w:t>
+      </w:r>
+    </w:p>
+    <w:p>
+      <w:pPr>
+        <w:pageBreakBefore w:val="0"/>
+        <w:numPr>
+          <w:ilvl w:val="0"/>
+          <w:numId w:val="2"/>
+        </w:numPr>
+        <w:pBdr>
+          <w:top w:space="0" w:sz="0" w:val="nil"/>
+          <w:left w:space="0" w:sz="0" w:val="nil"/>
+          <w:bottom w:space="0" w:sz="0" w:val="nil"/>
+          <w:right w:space="0" w:sz="0" w:val="nil"/>
+          <w:between w:space="0" w:sz="0" w:val="nil"/>
+        </w:pBdr>
+        <w:shd w:fill="auto" w:val="clear"/>
+        <w:spacing w:after="0" w:afterAutospacing="0" w:line="276" w:lineRule="auto"/>
+        <w:ind w:left="720" w:hanging="360"/>
+        <w:rPr>
+          <w:u w:val="none"/>
+        </w:rPr>
+      </w:pPr>
+      <w:r>
+        <w:rPr>
+          <w:rtl w:val="0"/>
+        </w:rPr>
+        <w:t xml:space="preserve">Average ROUGE Scores:</w:t>
+      </w:r>
+    </w:p>
+    <w:p>
+      <w:pPr>
+        <w:pageBreakBefore w:val="0"/>
+        <w:numPr>
+          <w:ilvl w:val="0"/>
+          <w:numId w:val="3"/>
+        </w:numPr>
+        <w:pBdr>
+          <w:top w:space="0" w:sz="0" w:val="nil"/>
+          <w:left w:space="0" w:sz="0" w:val="nil"/>
+          <w:bottom w:space="0" w:sz="0" w:val="nil"/>
+          <w:right w:space="0" w:sz="0" w:val="nil"/>
+          <w:between w:space="0" w:sz="0" w:val="nil"/>
+        </w:pBdr>
+        <w:shd w:fill="auto" w:val="clear"/>
+        <w:spacing w:after="0" w:afterAutospacing="0" w:before="0" w:beforeAutospacing="0" w:line="276" w:lineRule="auto"/>
+        <w:ind w:left="1440" w:hanging="360"/>
+        <w:rPr>
+          <w:u w:val="none"/>
+        </w:rPr>
+      </w:pPr>
+      <w:r>
+        <w:rPr>
+          <w:rtl w:val="0"/>
+        </w:rPr>
+        <w:t xml:space="preserve">ROUGE-1: F1 score of 0.225 (Recall: 0.361, Precision: 0.169)</w:t>
+      </w:r>
+    </w:p>
+    <w:p>
+      <w:pPr>
+        <w:pageBreakBefore w:val="0"/>
+        <w:numPr>
+          <w:ilvl w:val="0"/>
+          <w:numId w:val="3"/>
+        </w:numPr>
+        <w:pBdr>
+          <w:top w:space="0" w:sz="0" w:val="nil"/>
+          <w:left w:space="0" w:sz="0" w:val="nil"/>
+          <w:bottom w:space="0" w:sz="0" w:val="nil"/>
+          <w:right w:space="0" w:sz="0" w:val="nil"/>
+          <w:between w:space="0" w:sz="0" w:val="nil"/>
+        </w:pBdr>
+        <w:shd w:fill="auto" w:val="clear"/>
+        <w:spacing w:after="0" w:afterAutospacing="0" w:before="0" w:beforeAutospacing="0" w:line="276" w:lineRule="auto"/>
+        <w:ind w:left="1440" w:hanging="360"/>
+        <w:rPr>
+          <w:u w:val="none"/>
+        </w:rPr>
+      </w:pPr>
+      <w:r>
+        <w:rPr>
+          <w:rtl w:val="0"/>
+        </w:rPr>
+        <w:t xml:space="preserve">ROUGE-2: F1 score of 0.065 (Recall: 0.109, Precision: 0.048)</w:t>
+      </w:r>
+    </w:p>
+    <w:p>
+      <w:pPr>
+        <w:pageBreakBefore w:val="0"/>
+        <w:numPr>
+          <w:ilvl w:val="0"/>
+          <w:numId w:val="3"/>
+        </w:numPr>
+        <w:pBdr>
+          <w:top w:space="0" w:sz="0" w:val="nil"/>
+          <w:left w:space="0" w:sz="0" w:val="nil"/>
+          <w:bottom w:space="0" w:sz="0" w:val="nil"/>
+          <w:right w:space="0" w:sz="0" w:val="nil"/>
+          <w:between w:space="0" w:sz="0" w:val="nil"/>
+        </w:pBdr>
+        <w:shd w:fill="auto" w:val="clear"/>
+        <w:spacing w:after="0" w:afterAutospacing="0" w:before="0" w:beforeAutospacing="0" w:line="276" w:lineRule="auto"/>
+        <w:ind w:left="1440" w:hanging="360"/>
+        <w:rPr>
+          <w:u w:val="none"/>
+        </w:rPr>
+      </w:pPr>
+      <w:r>
+        <w:rPr>
+          <w:rtl w:val="0"/>
+        </w:rPr>
+        <w:t xml:space="preserve">ROUGE-L: F1 score of 0.203 (Recall: 0.324, Precision: 0.152)</w:t>
+      </w:r>
+    </w:p>
+    <w:p>
+      <w:pPr>
+        <w:pageBreakBefore w:val="0"/>
+        <w:numPr>
+          <w:ilvl w:val="0"/>
+          <w:numId w:val="2"/>
+        </w:numPr>
+        <w:pBdr>
+          <w:top w:space="0" w:sz="0" w:val="nil"/>
+          <w:left w:space="0" w:sz="0" w:val="nil"/>
+          <w:bottom w:space="0" w:sz="0" w:val="nil"/>
+          <w:right w:space="0" w:sz="0" w:val="nil"/>
+          <w:between w:space="0" w:sz="0" w:val="nil"/>
+        </w:pBdr>
+        <w:shd w:fill="auto" w:val="clear"/>
+        <w:spacing w:after="0" w:afterAutospacing="0" w:before="0" w:beforeAutospacing="0" w:line="276" w:lineRule="auto"/>
+        <w:ind w:left="720" w:hanging="360"/>
+        <w:rPr>
+          <w:u w:val="none"/>
+        </w:rPr>
+      </w:pPr>
+      <w:r>
+        <w:rPr>
+          <w:rtl w:val="0"/>
+        </w:rPr>
+        <w:t xml:space="preserve">Average BLEU score: 0.035</w:t>
+      </w:r>
+    </w:p>
+    <w:p>
+      <w:pPr>
+        <w:pageBreakBefore w:val="0"/>
+        <w:numPr>
+          <w:ilvl w:val="0"/>
+          <w:numId w:val="2"/>
+        </w:numPr>
+        <w:pBdr>
+          <w:top w:space="0" w:sz="0" w:val="nil"/>
+          <w:left w:space="0" w:sz="0" w:val="nil"/>
+          <w:bottom w:space="0" w:sz="0" w:val="nil"/>
+          <w:right w:space="0" w:sz="0" w:val="nil"/>
+          <w:between w:space="0" w:sz="0" w:val="nil"/>
+        </w:pBdr>
+        <w:shd w:fill="auto" w:val="clear"/>
+        <w:spacing w:after="0" w:afterAutospacing="0" w:before="0" w:beforeAutospacing="0" w:line="276" w:lineRule="auto"/>
+        <w:ind w:left="720" w:hanging="360"/>
+        <w:rPr>
+          <w:u w:val="none"/>
+        </w:rPr>
+      </w:pPr>
+      <w:r>
+        <w:rPr>
+          <w:rtl w:val="0"/>
+        </w:rPr>
+        <w:t xml:space="preserve">Average METEOR Score: 0.304</w:t>
+      </w:r>
+    </w:p>
+    <w:p>
+      <w:pPr>
+        <w:pageBreakBefore w:val="0"/>
+        <w:numPr>
+          <w:ilvl w:val="0"/>
+          <w:numId w:val="2"/>
+        </w:numPr>
+        <w:pBdr>
+          <w:top w:space="0" w:sz="0" w:val="nil"/>
+          <w:left w:space="0" w:sz="0" w:val="nil"/>
+          <w:bottom w:space="0" w:sz="0" w:val="nil"/>
+          <w:right w:space="0" w:sz="0" w:val="nil"/>
+          <w:between w:space="0" w:sz="0" w:val="nil"/>
+        </w:pBdr>
+        <w:shd w:fill="auto" w:val="clear"/>
+        <w:spacing w:after="0" w:afterAutospacing="0" w:before="0" w:beforeAutospacing="0" w:line="276" w:lineRule="auto"/>
+        <w:ind w:left="720" w:hanging="360"/>
+        <w:rPr>
+          <w:u w:val="none"/>
+        </w:rPr>
+      </w:pPr>
+      <w:r>
+        <w:rPr>
+          <w:rtl w:val="0"/>
+        </w:rPr>
+        <w:t xml:space="preserve">BERTScore:</w:t>
+      </w:r>
+    </w:p>
+    <w:p>
+      <w:pPr>
+        <w:pageBreakBefore w:val="0"/>
+        <w:numPr>
+          <w:ilvl w:val="0"/>
+          <w:numId w:val="1"/>
+        </w:numPr>
+        <w:pBdr>
+          <w:top w:space="0" w:sz="0" w:val="nil"/>
+          <w:left w:space="0" w:sz="0" w:val="nil"/>
+          <w:bottom w:space="0" w:sz="0" w:val="nil"/>
+          <w:right w:space="0" w:sz="0" w:val="nil"/>
+          <w:between w:space="0" w:sz="0" w:val="nil"/>
+        </w:pBdr>
+        <w:shd w:fill="auto" w:val="clear"/>
+        <w:spacing w:after="0" w:afterAutospacing="0" w:before="0" w:beforeAutospacing="0" w:line="276" w:lineRule="auto"/>
+        <w:ind w:left="1440" w:hanging="360"/>
+        <w:rPr>
+          <w:u w:val="none"/>
+        </w:rPr>
+      </w:pPr>
+      <w:r>
+        <w:rPr>
+          <w:rtl w:val="0"/>
+        </w:rPr>
+        <w:t xml:space="preserve">Average Precision: 0.495</w:t>
+      </w:r>
+    </w:p>
+    <w:p>
+      <w:pPr>
+        <w:pageBreakBefore w:val="0"/>
+        <w:numPr>
+          <w:ilvl w:val="0"/>
+          <w:numId w:val="1"/>
+        </w:numPr>
+        <w:pBdr>
+          <w:top w:space="0" w:sz="0" w:val="nil"/>
+          <w:left w:space="0" w:sz="0" w:val="nil"/>
+          <w:bottom w:space="0" w:sz="0" w:val="nil"/>
+          <w:right w:space="0" w:sz="0" w:val="nil"/>
+          <w:between w:space="0" w:sz="0" w:val="nil"/>
+        </w:pBdr>
+        <w:shd w:fill="auto" w:val="clear"/>
+        <w:spacing w:after="0" w:afterAutospacing="0" w:before="0" w:beforeAutospacing="0" w:line="276" w:lineRule="auto"/>
+        <w:ind w:left="1440" w:hanging="360"/>
+        <w:rPr>
+          <w:u w:val="none"/>
+        </w:rPr>
+      </w:pPr>
+      <w:r>
+        <w:rPr>
+          <w:rtl w:val="0"/>
+        </w:rPr>
+        <w:t xml:space="preserve">Average Recall: 0.607</w:t>
+      </w:r>
+    </w:p>
+    <w:p>
+      <w:pPr>
+        <w:pageBreakBefore w:val="0"/>
+        <w:numPr>
+          <w:ilvl w:val="0"/>
+          <w:numId w:val="1"/>
+        </w:numPr>
+        <w:pBdr>
+          <w:top w:space="0" w:sz="0" w:val="nil"/>
+          <w:left w:space="0" w:sz="0" w:val="nil"/>
+          <w:bottom w:space="0" w:sz="0" w:val="nil"/>
+          <w:right w:space="0" w:sz="0" w:val="nil"/>
+          <w:between w:space="0" w:sz="0" w:val="nil"/>
+        </w:pBdr>
+        <w:shd w:fill="auto" w:val="clear"/>
+        <w:spacing w:before="0" w:beforeAutospacing="0" w:line="276" w:lineRule="auto"/>
+        <w:ind w:left="1440" w:hanging="360"/>
+        <w:rPr>
+          <w:u w:val="none"/>
+        </w:rPr>
+      </w:pPr>
+      <w:r>
+        <w:rPr>
+          <w:rtl w:val="0"/>
+        </w:rPr>
+        <w:t xml:space="preserve">Average F1: 0.544</w:t>
+      </w:r>
+      <w:r>
+        <w:rPr>
+          <w:rtl w:val="0"/>
+        </w:rPr>
       </w:r>
     </w:p>
     <w:p>
@@ -154,243 +462,26 @@
         <w:rPr>
           <w:rtl w:val="0"/>
         </w:rPr>
-        <w:t xml:space="preserve">ROUGE-1: Recall = 0.3578, Precision = 0.1758, F1-score = 0.2323</w:t>
-      </w:r>
-    </w:p>
-    <w:p>
-      <w:pPr>
-        <w:pageBreakBefore w:val="0"/>
-        <w:pBdr>
-          <w:top w:space="0" w:sz="0" w:val="nil"/>
-          <w:left w:space="0" w:sz="0" w:val="nil"/>
-          <w:bottom w:space="0" w:sz="0" w:val="nil"/>
-          <w:right w:space="0" w:sz="0" w:val="nil"/>
-          <w:between w:space="0" w:sz="0" w:val="nil"/>
-        </w:pBdr>
-        <w:shd w:fill="auto" w:val="clear"/>
-        <w:spacing w:line="276" w:lineRule="auto"/>
+      </w:r>
+    </w:p>
+    <w:p>
+      <w:pPr>
+        <w:pageBreakBefore w:val="0"/>
+        <w:pBdr>
+          <w:top w:space="0" w:sz="0" w:val="nil"/>
+          <w:left w:space="0" w:sz="0" w:val="nil"/>
+          <w:bottom w:space="0" w:sz="0" w:val="nil"/>
+          <w:right w:space="0" w:sz="0" w:val="nil"/>
+          <w:between w:space="0" w:sz="0" w:val="nil"/>
+        </w:pBdr>
+        <w:shd w:fill="auto" w:val="clear"/>
         <w:rPr/>
       </w:pPr>
       <w:r>
         <w:rPr>
           <w:rtl w:val="0"/>
         </w:rPr>
-        <w:t xml:space="preserve">ROUGE-2: Recall = 0.1158, Precision = 0.0517, F1-score = 0.0701</w:t>
-      </w:r>
-    </w:p>
-    <w:p>
-      <w:pPr>
-        <w:pageBreakBefore w:val="0"/>
-        <w:pBdr>
-          <w:top w:space="0" w:sz="0" w:val="nil"/>
-          <w:left w:space="0" w:sz="0" w:val="nil"/>
-          <w:bottom w:space="0" w:sz="0" w:val="nil"/>
-          <w:right w:space="0" w:sz="0" w:val="nil"/>
-          <w:between w:space="0" w:sz="0" w:val="nil"/>
-        </w:pBdr>
-        <w:shd w:fill="auto" w:val="clear"/>
-        <w:spacing w:line="276" w:lineRule="auto"/>
-        <w:rPr/>
-      </w:pPr>
-      <w:r>
-        <w:rPr>
-          <w:rtl w:val="0"/>
-        </w:rPr>
-        <w:t xml:space="preserve">ROUGE-L: Recall = 0.3278, Precision = 0.1612, F1-score = 0.2129</w:t>
-      </w:r>
-    </w:p>
-    <w:p>
-      <w:pPr>
-        <w:pageBreakBefore w:val="0"/>
-        <w:pBdr>
-          <w:top w:space="0" w:sz="0" w:val="nil"/>
-          <w:left w:space="0" w:sz="0" w:val="nil"/>
-          <w:bottom w:space="0" w:sz="0" w:val="nil"/>
-          <w:right w:space="0" w:sz="0" w:val="nil"/>
-          <w:between w:space="0" w:sz="0" w:val="nil"/>
-        </w:pBdr>
-        <w:shd w:fill="auto" w:val="clear"/>
-        <w:spacing w:line="276" w:lineRule="auto"/>
-        <w:rPr>
-          <w:b w:val="1"/>
-        </w:rPr>
-      </w:pPr>
-      <w:r>
-        <w:rPr>
-          <w:b w:val="1"/>
-          <w:rtl w:val="0"/>
-        </w:rPr>
-        <w:t xml:space="preserve">GPT-2:</w:t>
-      </w:r>
-    </w:p>
-    <w:p>
-      <w:pPr>
-        <w:pageBreakBefore w:val="0"/>
-        <w:pBdr>
-          <w:top w:space="0" w:sz="0" w:val="nil"/>
-          <w:left w:space="0" w:sz="0" w:val="nil"/>
-          <w:bottom w:space="0" w:sz="0" w:val="nil"/>
-          <w:right w:space="0" w:sz="0" w:val="nil"/>
-          <w:between w:space="0" w:sz="0" w:val="nil"/>
-        </w:pBdr>
-        <w:shd w:fill="auto" w:val="clear"/>
-        <w:spacing w:line="276" w:lineRule="auto"/>
-        <w:rPr/>
-      </w:pPr>
-      <w:r>
-        <w:rPr>
-          <w:rtl w:val="0"/>
-        </w:rPr>
-        <w:t xml:space="preserve">ROUGE-1: Recall = 0.3547, Precision = 0.1830, F1-score = 0.2369</w:t>
-      </w:r>
-    </w:p>
-    <w:p>
-      <w:pPr>
-        <w:pageBreakBefore w:val="0"/>
-        <w:pBdr>
-          <w:top w:space="0" w:sz="0" w:val="nil"/>
-          <w:left w:space="0" w:sz="0" w:val="nil"/>
-          <w:bottom w:space="0" w:sz="0" w:val="nil"/>
-          <w:right w:space="0" w:sz="0" w:val="nil"/>
-          <w:between w:space="0" w:sz="0" w:val="nil"/>
-        </w:pBdr>
-        <w:shd w:fill="auto" w:val="clear"/>
-        <w:spacing w:line="276" w:lineRule="auto"/>
-        <w:rPr/>
-      </w:pPr>
-      <w:r>
-        <w:rPr>
-          <w:rtl w:val="0"/>
-        </w:rPr>
-        <w:t xml:space="preserve">ROUGE-2: Recall = 0.1070, Precision = 0.0523, F1-score = 0.0687</w:t>
-      </w:r>
-    </w:p>
-    <w:p>
-      <w:pPr>
-        <w:pageBreakBefore w:val="0"/>
-        <w:pBdr>
-          <w:top w:space="0" w:sz="0" w:val="nil"/>
-          <w:left w:space="0" w:sz="0" w:val="nil"/>
-          <w:bottom w:space="0" w:sz="0" w:val="nil"/>
-          <w:right w:space="0" w:sz="0" w:val="nil"/>
-          <w:between w:space="0" w:sz="0" w:val="nil"/>
-        </w:pBdr>
-        <w:shd w:fill="auto" w:val="clear"/>
-        <w:spacing w:line="276" w:lineRule="auto"/>
-        <w:rPr/>
-      </w:pPr>
-      <w:r>
-        <w:rPr>
-          <w:rtl w:val="0"/>
-        </w:rPr>
-        <w:t xml:space="preserve">ROUGE-L: Recall = 0.3199, Precision = 0.1650, F1-score = 0.2136</w:t>
-      </w:r>
-    </w:p>
-    <w:p>
-      <w:pPr>
-        <w:pageBreakBefore w:val="0"/>
-        <w:pBdr>
-          <w:top w:space="0" w:sz="0" w:val="nil"/>
-          <w:left w:space="0" w:sz="0" w:val="nil"/>
-          <w:bottom w:space="0" w:sz="0" w:val="nil"/>
-          <w:right w:space="0" w:sz="0" w:val="nil"/>
-          <w:between w:space="0" w:sz="0" w:val="nil"/>
-        </w:pBdr>
-        <w:shd w:fill="auto" w:val="clear"/>
-        <w:spacing w:line="276" w:lineRule="auto"/>
-        <w:rPr>
-          <w:b w:val="1"/>
-        </w:rPr>
-      </w:pPr>
-      <w:r>
-        <w:rPr>
-          <w:b w:val="1"/>
-          <w:rtl w:val="0"/>
-        </w:rPr>
-        <w:t xml:space="preserve">XLNet:</w:t>
-      </w:r>
-    </w:p>
-    <w:p>
-      <w:pPr>
-        <w:pageBreakBefore w:val="0"/>
-        <w:pBdr>
-          <w:top w:space="0" w:sz="0" w:val="nil"/>
-          <w:left w:space="0" w:sz="0" w:val="nil"/>
-          <w:bottom w:space="0" w:sz="0" w:val="nil"/>
-          <w:right w:space="0" w:sz="0" w:val="nil"/>
-          <w:between w:space="0" w:sz="0" w:val="nil"/>
-        </w:pBdr>
-        <w:shd w:fill="auto" w:val="clear"/>
-        <w:spacing w:line="276" w:lineRule="auto"/>
-        <w:rPr/>
-      </w:pPr>
-      <w:r>
-        <w:rPr>
-          <w:rtl w:val="0"/>
-        </w:rPr>
-        <w:t xml:space="preserve">ROUGE-1: Recall = 0.3509, Precision = 0.1755, F1-score = 0.2302</w:t>
-      </w:r>
-    </w:p>
-    <w:p>
-      <w:pPr>
-        <w:pageBreakBefore w:val="0"/>
-        <w:pBdr>
-          <w:top w:space="0" w:sz="0" w:val="nil"/>
-          <w:left w:space="0" w:sz="0" w:val="nil"/>
-          <w:bottom w:space="0" w:sz="0" w:val="nil"/>
-          <w:right w:space="0" w:sz="0" w:val="nil"/>
-          <w:between w:space="0" w:sz="0" w:val="nil"/>
-        </w:pBdr>
-        <w:shd w:fill="auto" w:val="clear"/>
-        <w:spacing w:line="276" w:lineRule="auto"/>
-        <w:rPr/>
-      </w:pPr>
-      <w:r>
-        <w:rPr>
-          <w:rtl w:val="0"/>
-        </w:rPr>
-        <w:t xml:space="preserve">ROUGE-2: Recall = 0.1099, Precision = 0.0500, F1-score = 0.0674</w:t>
-      </w:r>
-    </w:p>
-    <w:p>
-      <w:pPr>
-        <w:pageBreakBefore w:val="0"/>
-        <w:pBdr>
-          <w:top w:space="0" w:sz="0" w:val="nil"/>
-          <w:left w:space="0" w:sz="0" w:val="nil"/>
-          <w:bottom w:space="0" w:sz="0" w:val="nil"/>
-          <w:right w:space="0" w:sz="0" w:val="nil"/>
-          <w:between w:space="0" w:sz="0" w:val="nil"/>
-        </w:pBdr>
-        <w:shd w:fill="auto" w:val="clear"/>
-        <w:spacing w:line="276" w:lineRule="auto"/>
-        <w:rPr/>
-      </w:pPr>
-      <w:r>
-        <w:rPr>
-          <w:rtl w:val="0"/>
-        </w:rPr>
-        <w:t xml:space="preserve">ROUGE-L: Recall = 0.3158, Precision = 0.1579, F1-score = 0.2071</w:t>
-      </w:r>
-    </w:p>
-    <w:p>
-      <w:pPr>
-        <w:pageBreakBefore w:val="0"/>
-        <w:pBdr>
-          <w:top w:space="0" w:sz="0" w:val="nil"/>
-          <w:left w:space="0" w:sz="0" w:val="nil"/>
-          <w:bottom w:space="0" w:sz="0" w:val="nil"/>
-          <w:right w:space="0" w:sz="0" w:val="nil"/>
-          <w:between w:space="0" w:sz="0" w:val="nil"/>
-        </w:pBdr>
-        <w:shd w:fill="auto" w:val="clear"/>
-        <w:rPr/>
-      </w:pPr>
-      <w:r>
-        <w:rPr>
-          <w:rtl w:val="0"/>
-        </w:rPr>
-        <w:t xml:space="preserve">None of the models reached the "good" threshold of an average ROUGE F1-score of 0.4. The differences between the models were also relatively small, indicating that further fine-tuning using training data may lead to improved performance.</w:t>
+        <w:t xml:space="preserve">The evaluated BERT pre-trained text summarization model achieved reasonable scores in some metrics, such as ROUGE-1, METEOR, and BERTScore recall. However, there is room for improvement in other metrics like ROUGE-2, ROUGE-L, BLEU, and BERTScore precision and F1. This indicate that further fine-tuning using training data may lead to improved performance.</w:t>
       </w:r>
     </w:p>
     <w:sectPr>
@@ -429,12 +520,12 @@
         <wp:inline distB="114300" distT="114300" distL="114300" distR="114300">
           <wp:extent cx="5943600" cy="25400"/>
           <wp:effectExtent b="0" l="0" r="0" t="0"/>
-          <wp:docPr descr="horizontal line" id="1" name="image3.png"/>
+          <wp:docPr descr="horizontal line" id="1" name="image2.png"/>
           <a:graphic>
             <a:graphicData uri="http://schemas.openxmlformats.org/drawingml/2006/picture">
               <pic:pic>
                 <pic:nvPicPr>
-                  <pic:cNvPr descr="horizontal line" id="0" name="image3.png"/>
+                  <pic:cNvPr descr="horizontal line" id="0" name="image2.png"/>
                   <pic:cNvPicPr preferRelativeResize="0"/>
                 </pic:nvPicPr>
                 <pic:blipFill>
@@ -521,12 +612,12 @@
         <wp:inline distB="114300" distT="114300" distL="114300" distR="114300">
           <wp:extent cx="5943600" cy="25400"/>
           <wp:effectExtent b="0" l="0" r="0" t="0"/>
-          <wp:docPr descr="horizontal line" id="3" name="image2.png"/>
+          <wp:docPr descr="horizontal line" id="3" name="image3.png"/>
           <a:graphic>
             <a:graphicData uri="http://schemas.openxmlformats.org/drawingml/2006/picture">
               <pic:pic>
                 <pic:nvPicPr>
-                  <pic:cNvPr descr="horizontal line" id="0" name="image2.png"/>
+                  <pic:cNvPr descr="horizontal line" id="0" name="image3.png"/>
                   <pic:cNvPicPr preferRelativeResize="0"/>
                 </pic:nvPicPr>
                 <pic:blipFill>
@@ -690,7 +781,347 @@
 </file>
 
 <file path=word/numbering.xml><?xml version="1.0" encoding="utf-8"?>
-<w:numbering xmlns:mc="http://schemas.openxmlformats.org/markup-compatibility/2006" xmlns:o="urn:schemas-microsoft-com:office:office" xmlns:r="http://schemas.openxmlformats.org/officeDocument/2006/relationships" xmlns:m="http://schemas.openxmlformats.org/officeDocument/2006/math" xmlns:v="urn:schemas-microsoft-com:vml" xmlns:wp="http://schemas.openxmlformats.org/drawingml/2006/wordprocessingDrawing" xmlns:w10="urn:schemas-microsoft-com:office:word" xmlns:w="http://schemas.openxmlformats.org/wordprocessingml/2006/main" xmlns:wne="http://schemas.microsoft.com/office/word/2006/wordml" xmlns:sl="http://schemas.openxmlformats.org/schemaLibrary/2006/main" xmlns:a="http://schemas.openxmlformats.org/drawingml/2006/main" xmlns:pic="http://schemas.openxmlformats.org/drawingml/2006/picture" xmlns:c="http://schemas.openxmlformats.org/drawingml/2006/chart" xmlns:lc="http://schemas.openxmlformats.org/drawingml/2006/lockedCanvas" xmlns:dgm="http://schemas.openxmlformats.org/drawingml/2006/diagram" xmlns:wps="http://schemas.microsoft.com/office/word/2010/wordprocessingShape" xmlns:wpg="http://schemas.microsoft.com/office/word/2010/wordprocessingGroup" xmlns:w14="http://schemas.microsoft.com/office/word/2010/wordml" xmlns:w15="http://schemas.microsoft.com/office/word/2012/wordml"/>
+<w:numbering xmlns:mc="http://schemas.openxmlformats.org/markup-compatibility/2006" xmlns:o="urn:schemas-microsoft-com:office:office" xmlns:r="http://schemas.openxmlformats.org/officeDocument/2006/relationships" xmlns:m="http://schemas.openxmlformats.org/officeDocument/2006/math" xmlns:v="urn:schemas-microsoft-com:vml" xmlns:wp="http://schemas.openxmlformats.org/drawingml/2006/wordprocessingDrawing" xmlns:w10="urn:schemas-microsoft-com:office:word" xmlns:w="http://schemas.openxmlformats.org/wordprocessingml/2006/main" xmlns:wne="http://schemas.microsoft.com/office/word/2006/wordml" xmlns:sl="http://schemas.openxmlformats.org/schemaLibrary/2006/main" xmlns:a="http://schemas.openxmlformats.org/drawingml/2006/main" xmlns:pic="http://schemas.openxmlformats.org/drawingml/2006/picture" xmlns:c="http://schemas.openxmlformats.org/drawingml/2006/chart" xmlns:lc="http://schemas.openxmlformats.org/drawingml/2006/lockedCanvas" xmlns:dgm="http://schemas.openxmlformats.org/drawingml/2006/diagram" xmlns:wps="http://schemas.microsoft.com/office/word/2010/wordprocessingShape" xmlns:wpg="http://schemas.microsoft.com/office/word/2010/wordprocessingGroup" xmlns:w14="http://schemas.microsoft.com/office/word/2010/wordml" xmlns:w15="http://schemas.microsoft.com/office/word/2012/wordml">
+  <w:abstractNum w:abstractNumId="1">
+    <w:lvl w:ilvl="0">
+      <w:start w:val="1"/>
+      <w:numFmt w:val="bullet"/>
+      <w:lvlText w:val="-"/>
+      <w:lvlJc w:val="left"/>
+      <w:pPr>
+        <w:ind w:left="1440" w:hanging="360"/>
+      </w:pPr>
+      <w:rPr>
+        <w:u w:val="none"/>
+      </w:rPr>
+    </w:lvl>
+    <w:lvl w:ilvl="1">
+      <w:start w:val="1"/>
+      <w:numFmt w:val="bullet"/>
+      <w:lvlText w:val="-"/>
+      <w:lvlJc w:val="left"/>
+      <w:pPr>
+        <w:ind w:left="2160" w:hanging="360"/>
+      </w:pPr>
+      <w:rPr>
+        <w:u w:val="none"/>
+      </w:rPr>
+    </w:lvl>
+    <w:lvl w:ilvl="2">
+      <w:start w:val="1"/>
+      <w:numFmt w:val="bullet"/>
+      <w:lvlText w:val="-"/>
+      <w:lvlJc w:val="left"/>
+      <w:pPr>
+        <w:ind w:left="2880" w:hanging="360"/>
+      </w:pPr>
+      <w:rPr>
+        <w:u w:val="none"/>
+      </w:rPr>
+    </w:lvl>
+    <w:lvl w:ilvl="3">
+      <w:start w:val="1"/>
+      <w:numFmt w:val="bullet"/>
+      <w:lvlText w:val="-"/>
+      <w:lvlJc w:val="left"/>
+      <w:pPr>
+        <w:ind w:left="3600" w:hanging="360"/>
+      </w:pPr>
+      <w:rPr>
+        <w:u w:val="none"/>
+      </w:rPr>
+    </w:lvl>
+    <w:lvl w:ilvl="4">
+      <w:start w:val="1"/>
+      <w:numFmt w:val="bullet"/>
+      <w:lvlText w:val="-"/>
+      <w:lvlJc w:val="left"/>
+      <w:pPr>
+        <w:ind w:left="4320" w:hanging="360"/>
+      </w:pPr>
+      <w:rPr>
+        <w:u w:val="none"/>
+      </w:rPr>
+    </w:lvl>
+    <w:lvl w:ilvl="5">
+      <w:start w:val="1"/>
+      <w:numFmt w:val="bullet"/>
+      <w:lvlText w:val="-"/>
+      <w:lvlJc w:val="left"/>
+      <w:pPr>
+        <w:ind w:left="5040" w:hanging="360"/>
+      </w:pPr>
+      <w:rPr>
+        <w:u w:val="none"/>
+      </w:rPr>
+    </w:lvl>
+    <w:lvl w:ilvl="6">
+      <w:start w:val="1"/>
+      <w:numFmt w:val="bullet"/>
+      <w:lvlText w:val="-"/>
+      <w:lvlJc w:val="left"/>
+      <w:pPr>
+        <w:ind w:left="5760" w:hanging="360"/>
+      </w:pPr>
+      <w:rPr>
+        <w:u w:val="none"/>
+      </w:rPr>
+    </w:lvl>
+    <w:lvl w:ilvl="7">
+      <w:start w:val="1"/>
+      <w:numFmt w:val="bullet"/>
+      <w:lvlText w:val="-"/>
+      <w:lvlJc w:val="left"/>
+      <w:pPr>
+        <w:ind w:left="6480" w:hanging="360"/>
+      </w:pPr>
+      <w:rPr>
+        <w:u w:val="none"/>
+      </w:rPr>
+    </w:lvl>
+    <w:lvl w:ilvl="8">
+      <w:start w:val="1"/>
+      <w:numFmt w:val="bullet"/>
+      <w:lvlText w:val="-"/>
+      <w:lvlJc w:val="left"/>
+      <w:pPr>
+        <w:ind w:left="7200" w:hanging="360"/>
+      </w:pPr>
+      <w:rPr>
+        <w:u w:val="none"/>
+      </w:rPr>
+    </w:lvl>
+  </w:abstractNum>
+  <w:abstractNum w:abstractNumId="2">
+    <w:lvl w:ilvl="0">
+      <w:start w:val="1"/>
+      <w:numFmt w:val="decimal"/>
+      <w:lvlText w:val="%1."/>
+      <w:lvlJc w:val="left"/>
+      <w:pPr>
+        <w:ind w:left="720" w:hanging="360"/>
+      </w:pPr>
+      <w:rPr>
+        <w:u w:val="none"/>
+      </w:rPr>
+    </w:lvl>
+    <w:lvl w:ilvl="1">
+      <w:start w:val="1"/>
+      <w:numFmt w:val="lowerLetter"/>
+      <w:lvlText w:val="%2."/>
+      <w:lvlJc w:val="left"/>
+      <w:pPr>
+        <w:ind w:left="1440" w:hanging="360"/>
+      </w:pPr>
+      <w:rPr>
+        <w:u w:val="none"/>
+      </w:rPr>
+    </w:lvl>
+    <w:lvl w:ilvl="2">
+      <w:start w:val="1"/>
+      <w:numFmt w:val="lowerRoman"/>
+      <w:lvlText w:val="%3."/>
+      <w:lvlJc w:val="right"/>
+      <w:pPr>
+        <w:ind w:left="2160" w:hanging="360"/>
+      </w:pPr>
+      <w:rPr>
+        <w:u w:val="none"/>
+      </w:rPr>
+    </w:lvl>
+    <w:lvl w:ilvl="3">
+      <w:start w:val="1"/>
+      <w:numFmt w:val="decimal"/>
+      <w:lvlText w:val="%4."/>
+      <w:lvlJc w:val="left"/>
+      <w:pPr>
+        <w:ind w:left="2880" w:hanging="360"/>
+      </w:pPr>
+      <w:rPr>
+        <w:u w:val="none"/>
+      </w:rPr>
+    </w:lvl>
+    <w:lvl w:ilvl="4">
+      <w:start w:val="1"/>
+      <w:numFmt w:val="lowerLetter"/>
+      <w:lvlText w:val="%5."/>
+      <w:lvlJc w:val="left"/>
+      <w:pPr>
+        <w:ind w:left="3600" w:hanging="360"/>
+      </w:pPr>
+      <w:rPr>
+        <w:u w:val="none"/>
+      </w:rPr>
+    </w:lvl>
+    <w:lvl w:ilvl="5">
+      <w:start w:val="1"/>
+      <w:numFmt w:val="lowerRoman"/>
+      <w:lvlText w:val="%6."/>
+      <w:lvlJc w:val="right"/>
+      <w:pPr>
+        <w:ind w:left="4320" w:hanging="360"/>
+      </w:pPr>
+      <w:rPr>
+        <w:u w:val="none"/>
+      </w:rPr>
+    </w:lvl>
+    <w:lvl w:ilvl="6">
+      <w:start w:val="1"/>
+      <w:numFmt w:val="decimal"/>
+      <w:lvlText w:val="%7."/>
+      <w:lvlJc w:val="left"/>
+      <w:pPr>
+        <w:ind w:left="5040" w:hanging="360"/>
+      </w:pPr>
+      <w:rPr>
+        <w:u w:val="none"/>
+      </w:rPr>
+    </w:lvl>
+    <w:lvl w:ilvl="7">
+      <w:start w:val="1"/>
+      <w:numFmt w:val="lowerLetter"/>
+      <w:lvlText w:val="%8."/>
+      <w:lvlJc w:val="left"/>
+      <w:pPr>
+        <w:ind w:left="5760" w:hanging="360"/>
+      </w:pPr>
+      <w:rPr>
+        <w:u w:val="none"/>
+      </w:rPr>
+    </w:lvl>
+    <w:lvl w:ilvl="8">
+      <w:start w:val="1"/>
+      <w:numFmt w:val="lowerRoman"/>
+      <w:lvlText w:val="%9."/>
+      <w:lvlJc w:val="right"/>
+      <w:pPr>
+        <w:ind w:left="6480" w:hanging="360"/>
+      </w:pPr>
+      <w:rPr>
+        <w:u w:val="none"/>
+      </w:rPr>
+    </w:lvl>
+  </w:abstractNum>
+  <w:abstractNum w:abstractNumId="3">
+    <w:lvl w:ilvl="0">
+      <w:start w:val="1"/>
+      <w:numFmt w:val="bullet"/>
+      <w:lvlText w:val="-"/>
+      <w:lvlJc w:val="left"/>
+      <w:pPr>
+        <w:ind w:left="1440" w:hanging="360"/>
+      </w:pPr>
+      <w:rPr>
+        <w:u w:val="none"/>
+      </w:rPr>
+    </w:lvl>
+    <w:lvl w:ilvl="1">
+      <w:start w:val="1"/>
+      <w:numFmt w:val="bullet"/>
+      <w:lvlText w:val="-"/>
+      <w:lvlJc w:val="left"/>
+      <w:pPr>
+        <w:ind w:left="2160" w:hanging="360"/>
+      </w:pPr>
+      <w:rPr>
+        <w:u w:val="none"/>
+      </w:rPr>
+    </w:lvl>
+    <w:lvl w:ilvl="2">
+      <w:start w:val="1"/>
+      <w:numFmt w:val="bullet"/>
+      <w:lvlText w:val="-"/>
+      <w:lvlJc w:val="left"/>
+      <w:pPr>
+        <w:ind w:left="2880" w:hanging="360"/>
+      </w:pPr>
+      <w:rPr>
+        <w:u w:val="none"/>
+      </w:rPr>
+    </w:lvl>
+    <w:lvl w:ilvl="3">
+      <w:start w:val="1"/>
+      <w:numFmt w:val="bullet"/>
+      <w:lvlText w:val="-"/>
+      <w:lvlJc w:val="left"/>
+      <w:pPr>
+        <w:ind w:left="3600" w:hanging="360"/>
+      </w:pPr>
+      <w:rPr>
+        <w:u w:val="none"/>
+      </w:rPr>
+    </w:lvl>
+    <w:lvl w:ilvl="4">
+      <w:start w:val="1"/>
+      <w:numFmt w:val="bullet"/>
+      <w:lvlText w:val="-"/>
+      <w:lvlJc w:val="left"/>
+      <w:pPr>
+        <w:ind w:left="4320" w:hanging="360"/>
+      </w:pPr>
+      <w:rPr>
+        <w:u w:val="none"/>
+      </w:rPr>
+    </w:lvl>
+    <w:lvl w:ilvl="5">
+      <w:start w:val="1"/>
+      <w:numFmt w:val="bullet"/>
+      <w:lvlText w:val="-"/>
+      <w:lvlJc w:val="left"/>
+      <w:pPr>
+        <w:ind w:left="5040" w:hanging="360"/>
+      </w:pPr>
+      <w:rPr>
+        <w:u w:val="none"/>
+      </w:rPr>
+    </w:lvl>
+    <w:lvl w:ilvl="6">
+      <w:start w:val="1"/>
+      <w:numFmt w:val="bullet"/>
+      <w:lvlText w:val="-"/>
+      <w:lvlJc w:val="left"/>
+      <w:pPr>
+        <w:ind w:left="5760" w:hanging="360"/>
+      </w:pPr>
+      <w:rPr>
+        <w:u w:val="none"/>
+      </w:rPr>
+    </w:lvl>
+    <w:lvl w:ilvl="7">
+      <w:start w:val="1"/>
+      <w:numFmt w:val="bullet"/>
+      <w:lvlText w:val="-"/>
+      <w:lvlJc w:val="left"/>
+      <w:pPr>
+        <w:ind w:left="6480" w:hanging="360"/>
+      </w:pPr>
+      <w:rPr>
+        <w:u w:val="none"/>
+      </w:rPr>
+    </w:lvl>
+    <w:lvl w:ilvl="8">
+      <w:start w:val="1"/>
+      <w:numFmt w:val="bullet"/>
+      <w:lvlText w:val="-"/>
+      <w:lvlJc w:val="left"/>
+      <w:pPr>
+        <w:ind w:left="7200" w:hanging="360"/>
+      </w:pPr>
+      <w:rPr>
+        <w:u w:val="none"/>
+      </w:rPr>
+    </w:lvl>
+  </w:abstractNum>
+  <w:num w:numId="1">
+    <w:abstractNumId w:val="1"/>
+  </w:num>
+  <w:num w:numId="2">
+    <w:abstractNumId w:val="2"/>
+  </w:num>
+  <w:num w:numId="3">
+    <w:abstractNumId w:val="3"/>
+  </w:num>
+</w:numbering>
 </file>
 
 <file path=word/styles.xml><?xml version="1.0" encoding="utf-8"?>
